--- a/车联网接口配置1222.docx
+++ b/车联网接口配置1222.docx
@@ -11,19 +11,35 @@
       </w:r>
     </w:p>
     <w:p>
-      <w:r>
-        <w:rPr>
-          <w:rFonts w:hint="eastAsia"/>
-        </w:rPr>
-        <w:t>RX:PC11</w:t>
-      </w:r>
-    </w:p>
-    <w:p>
-      <w:r>
-        <w:rPr>
-          <w:rFonts w:hint="eastAsia"/>
-        </w:rPr>
-        <w:t>TX:PC10</w:t>
+      <w:proofErr w:type="gramStart"/>
+      <w:r>
+        <w:rPr>
+          <w:rFonts w:hint="eastAsia"/>
+        </w:rPr>
+        <w:t>RX:PC</w:t>
+      </w:r>
+      <w:proofErr w:type="gramEnd"/>
+      <w:r>
+        <w:rPr>
+          <w:rFonts w:hint="eastAsia"/>
+        </w:rPr>
+        <w:t>11</w:t>
+      </w:r>
+    </w:p>
+    <w:p>
+      <w:proofErr w:type="gramStart"/>
+      <w:r>
+        <w:rPr>
+          <w:rFonts w:hint="eastAsia"/>
+        </w:rPr>
+        <w:t>TX:PC</w:t>
+      </w:r>
+      <w:proofErr w:type="gramEnd"/>
+      <w:r>
+        <w:rPr>
+          <w:rFonts w:hint="eastAsia"/>
+        </w:rPr>
+        <w:t>10</w:t>
       </w:r>
     </w:p>
     <w:p/>
@@ -36,19 +52,35 @@
       </w:r>
     </w:p>
     <w:p>
-      <w:r>
-        <w:rPr>
-          <w:rFonts w:hint="eastAsia"/>
-        </w:rPr>
-        <w:t>RX:PC11</w:t>
-      </w:r>
-    </w:p>
-    <w:p>
-      <w:r>
-        <w:rPr>
-          <w:rFonts w:hint="eastAsia"/>
-        </w:rPr>
-        <w:t>TX:PC10</w:t>
+      <w:proofErr w:type="gramStart"/>
+      <w:r>
+        <w:rPr>
+          <w:rFonts w:hint="eastAsia"/>
+        </w:rPr>
+        <w:t>RX:PC</w:t>
+      </w:r>
+      <w:proofErr w:type="gramEnd"/>
+      <w:r>
+        <w:rPr>
+          <w:rFonts w:hint="eastAsia"/>
+        </w:rPr>
+        <w:t>11</w:t>
+      </w:r>
+    </w:p>
+    <w:p>
+      <w:proofErr w:type="gramStart"/>
+      <w:r>
+        <w:rPr>
+          <w:rFonts w:hint="eastAsia"/>
+        </w:rPr>
+        <w:t>TX:PC</w:t>
+      </w:r>
+      <w:proofErr w:type="gramEnd"/>
+      <w:r>
+        <w:rPr>
+          <w:rFonts w:hint="eastAsia"/>
+        </w:rPr>
+        <w:t>10</w:t>
       </w:r>
     </w:p>
     <w:p/>
@@ -72,75 +104,129 @@
         <w:rPr>
           <w:rFonts w:hint="eastAsia"/>
         </w:rPr>
+        <w:t>左</w:t>
+      </w:r>
+      <w:r>
+        <w:rPr>
+          <w:rFonts w:hint="eastAsia"/>
+        </w:rPr>
         <w:t>电机控制口：</w:t>
       </w:r>
     </w:p>
     <w:p>
-      <w:pPr>
-        <w:rPr>
-          <w:color w:val="FF0000"/>
-        </w:rPr>
-      </w:pPr>
-      <w:r>
-        <w:rPr>
-          <w:rFonts w:hint="eastAsia"/>
-          <w:color w:val="FF0000"/>
+      <w:r>
+        <w:rPr>
+          <w:rFonts w:hint="eastAsia"/>
+        </w:rPr>
+        <w:t>下板：</w:t>
+      </w:r>
+      <w:r>
+        <w:t>PA10 PWM</w:t>
+      </w:r>
+      <w:r>
+        <w:rPr>
+          <w:rFonts w:hint="eastAsia"/>
+        </w:rPr>
+        <w:t>输出</w:t>
+      </w:r>
+    </w:p>
+    <w:p>
+      <w:r>
+        <w:tab/>
+        <w:t xml:space="preserve">  PA5 PWM</w:t>
+      </w:r>
+      <w:r>
+        <w:rPr>
+          <w:rFonts w:hint="eastAsia"/>
+        </w:rPr>
+        <w:t>输出</w:t>
+      </w:r>
+    </w:p>
+    <w:p/>
+    <w:p>
+      <w:r>
+        <w:rPr>
+          <w:rFonts w:hint="eastAsia"/>
+        </w:rPr>
+        <w:t>右电机控制口：</w:t>
+      </w:r>
+    </w:p>
+    <w:p>
+      <w:r>
+        <w:rPr>
+          <w:rFonts w:hint="eastAsia"/>
+        </w:rPr>
+        <w:t>下板：</w:t>
+      </w:r>
+      <w:r>
+        <w:rPr>
+          <w:rFonts w:hint="eastAsia"/>
+        </w:rPr>
+        <w:t xml:space="preserve"> </w:t>
+      </w:r>
+      <w:r>
+        <w:t>PA3 PWM</w:t>
+      </w:r>
+      <w:r>
+        <w:rPr>
+          <w:rFonts w:hint="eastAsia"/>
+        </w:rPr>
+        <w:t>输出</w:t>
+      </w:r>
+    </w:p>
+    <w:p>
+      <w:r>
+        <w:tab/>
+        <w:t xml:space="preserve">   PB13 PWM</w:t>
+      </w:r>
+      <w:r>
+        <w:rPr>
+          <w:rFonts w:hint="eastAsia"/>
+        </w:rPr>
+        <w:t>输出</w:t>
+      </w:r>
+    </w:p>
+    <w:p>
+      <w:pPr>
+        <w:rPr>
+          <w:rFonts w:hint="eastAsia"/>
+        </w:rPr>
+      </w:pPr>
+    </w:p>
+    <w:p>
+      <w:r>
+        <w:rPr>
+          <w:rFonts w:hint="eastAsia"/>
+        </w:rPr>
+        <w:t>编码器接口：</w:t>
+      </w:r>
+    </w:p>
+    <w:p>
+      <w:r>
+        <w:rPr>
+          <w:rFonts w:hint="eastAsia"/>
         </w:rPr>
         <w:t>下板①：</w:t>
       </w:r>
       <w:r>
         <w:rPr>
           <w:rFonts w:hint="eastAsia"/>
-          <w:color w:val="FF0000"/>
-        </w:rPr>
-        <w:t>PB12</w:t>
-      </w:r>
-      <w:r>
-        <w:rPr>
-          <w:color w:val="FF0000"/>
-        </w:rPr>
-        <w:t xml:space="preserve">   </w:t>
-      </w:r>
-      <w:r>
-        <w:rPr>
-          <w:rFonts w:hint="eastAsia"/>
-          <w:color w:val="FF0000"/>
-        </w:rPr>
-        <w:t>保持低电平</w:t>
-      </w:r>
-    </w:p>
-    <w:p>
-      <w:pPr>
-        <w:rPr>
-          <w:color w:val="FF0000"/>
-        </w:rPr>
-      </w:pPr>
-      <w:r>
-        <w:rPr>
-          <w:rFonts w:hint="eastAsia"/>
-          <w:color w:val="FF0000"/>
+        </w:rPr>
+        <w:t>PA1</w:t>
+      </w:r>
+    </w:p>
+    <w:p>
+      <w:r>
+        <w:rPr>
+          <w:rFonts w:hint="eastAsia"/>
         </w:rPr>
         <w:t>下板②：</w:t>
       </w:r>
       <w:r>
         <w:rPr>
           <w:rFonts w:hint="eastAsia"/>
-          <w:color w:val="FF0000"/>
-        </w:rPr>
-        <w:t>PB13</w:t>
-      </w:r>
-      <w:r>
-        <w:rPr>
-          <w:color w:val="FF0000"/>
-        </w:rPr>
-        <w:t xml:space="preserve">   PWM</w:t>
-      </w:r>
-      <w:r>
-        <w:rPr>
-          <w:rFonts w:hint="eastAsia"/>
-          <w:color w:val="FF0000"/>
-        </w:rPr>
-        <w:t>输出</w:t>
+        </w:rPr>
+        <w:t>PA2</w:t>
       </w:r>
     </w:p>
     <w:p/>
@@ -149,53 +235,18 @@
         <w:rPr>
           <w:rFonts w:hint="eastAsia"/>
         </w:rPr>
-        <w:t>编码器接口：</w:t>
-      </w:r>
-    </w:p>
-    <w:p>
-      <w:r>
-        <w:rPr>
-          <w:rFonts w:hint="eastAsia"/>
-        </w:rPr>
-        <w:t>下板①：</w:t>
-      </w:r>
-      <w:r>
-        <w:rPr>
-          <w:rFonts w:hint="eastAsia"/>
-        </w:rPr>
-        <w:t>PA1</w:t>
-      </w:r>
-    </w:p>
-    <w:p>
-      <w:r>
-        <w:rPr>
-          <w:rFonts w:hint="eastAsia"/>
-        </w:rPr>
-        <w:t>下板②：</w:t>
-      </w:r>
-      <w:r>
-        <w:rPr>
-          <w:rFonts w:hint="eastAsia"/>
-        </w:rPr>
-        <w:t>PA2</w:t>
-      </w:r>
-    </w:p>
-    <w:p/>
-    <w:p>
-      <w:r>
-        <w:rPr>
-          <w:rFonts w:hint="eastAsia"/>
-        </w:rPr>
         <w:t>烧录口：</w:t>
       </w:r>
     </w:p>
     <w:p>
+      <w:proofErr w:type="spellStart"/>
       <w:r>
         <w:rPr>
           <w:rFonts w:hint="eastAsia"/>
         </w:rPr>
         <w:t>Swclk</w:t>
       </w:r>
+      <w:proofErr w:type="spellEnd"/>
       <w:r>
         <w:rPr>
           <w:rFonts w:hint="eastAsia"/>
@@ -210,12 +261,14 @@
       </w:r>
     </w:p>
     <w:p>
+      <w:proofErr w:type="spellStart"/>
       <w:r>
         <w:rPr>
           <w:rFonts w:hint="eastAsia"/>
         </w:rPr>
         <w:t>Swdio</w:t>
       </w:r>
+      <w:proofErr w:type="spellEnd"/>
       <w:r>
         <w:rPr>
           <w:rFonts w:hint="eastAsia"/>
@@ -390,6 +443,7 @@
           <w:szCs w:val="21"/>
         </w:rPr>
       </w:pPr>
+      <w:proofErr w:type="spellStart"/>
       <w:r>
         <w:rPr>
           <w:b/>
@@ -413,7 +467,16 @@
           <w:bCs/>
           <w:szCs w:val="21"/>
         </w:rPr>
-        <w:t xml:space="preserve">_Upper: </w:t>
+        <w:t>_Upper</w:t>
+      </w:r>
+      <w:proofErr w:type="spellEnd"/>
+      <w:r>
+        <w:rPr>
+          <w:b/>
+          <w:bCs/>
+          <w:szCs w:val="21"/>
+        </w:rPr>
+        <w:t xml:space="preserve">: </w:t>
       </w:r>
       <w:r>
         <w:rPr>
@@ -585,6 +648,7 @@
           <w:szCs w:val="21"/>
         </w:rPr>
       </w:pPr>
+      <w:proofErr w:type="spellStart"/>
       <w:r>
         <w:rPr>
           <w:rFonts w:hint="eastAsia"/>
@@ -625,7 +689,16 @@
           <w:bCs/>
           <w:szCs w:val="21"/>
         </w:rPr>
-        <w:t xml:space="preserve">_Bottom: </w:t>
+        <w:t>_Bottom</w:t>
+      </w:r>
+      <w:proofErr w:type="spellEnd"/>
+      <w:r>
+        <w:rPr>
+          <w:b/>
+          <w:bCs/>
+          <w:szCs w:val="21"/>
+        </w:rPr>
+        <w:t xml:space="preserve">: </w:t>
       </w:r>
       <w:r>
         <w:rPr>
@@ -704,6 +777,7 @@
           <w:szCs w:val="21"/>
         </w:rPr>
       </w:pPr>
+      <w:proofErr w:type="spellStart"/>
       <w:r>
         <w:rPr>
           <w:b/>
@@ -726,7 +800,16 @@
           <w:bCs/>
           <w:szCs w:val="21"/>
         </w:rPr>
-        <w:t xml:space="preserve">_Bottom: </w:t>
+        <w:t>_Bottom</w:t>
+      </w:r>
+      <w:proofErr w:type="spellEnd"/>
+      <w:r>
+        <w:rPr>
+          <w:b/>
+          <w:bCs/>
+          <w:szCs w:val="21"/>
+        </w:rPr>
+        <w:t xml:space="preserve">: </w:t>
       </w:r>
       <w:r>
         <w:rPr>
@@ -758,6 +841,7 @@
           <w:bCs/>
           <w:szCs w:val="21"/>
         </w:rPr>
+        <w:lastRenderedPageBreak/>
         <w:t>PD</w:t>
       </w:r>
       <w:r>
@@ -908,6 +992,376 @@
           <w:szCs w:val="21"/>
         </w:rPr>
         <w:t>A6</w:t>
+      </w:r>
+      <w:r>
+        <w:rPr>
+          <w:rFonts w:hint="eastAsia"/>
+          <w:b/>
+          <w:bCs/>
+          <w:szCs w:val="21"/>
+        </w:rPr>
+        <w:t>。</w:t>
+      </w:r>
+    </w:p>
+    <w:p>
+      <w:pPr>
+        <w:pStyle w:val="a8"/>
+        <w:numPr>
+          <w:ilvl w:val="1"/>
+          <w:numId w:val="4"/>
+        </w:numPr>
+        <w:ind w:firstLineChars="0"/>
+        <w:rPr>
+          <w:b/>
+          <w:bCs/>
+          <w:color w:val="FF0000"/>
+          <w:szCs w:val="21"/>
+        </w:rPr>
+      </w:pPr>
+      <w:r>
+        <w:rPr>
+          <w:rFonts w:hint="eastAsia"/>
+          <w:b/>
+          <w:bCs/>
+          <w:color w:val="FF0000"/>
+          <w:szCs w:val="21"/>
+        </w:rPr>
+        <w:t>多</w:t>
+      </w:r>
+      <w:r>
+        <w:rPr>
+          <w:rFonts w:hint="eastAsia"/>
+          <w:b/>
+          <w:bCs/>
+          <w:color w:val="FF0000"/>
+          <w:szCs w:val="21"/>
+        </w:rPr>
+        <w:t>P</w:t>
+      </w:r>
+      <w:r>
+        <w:rPr>
+          <w:b/>
+          <w:bCs/>
+          <w:color w:val="FF0000"/>
+          <w:szCs w:val="21"/>
+        </w:rPr>
+        <w:t>D</w:t>
+      </w:r>
+      <w:r>
+        <w:rPr>
+          <w:rFonts w:hint="eastAsia"/>
+          <w:b/>
+          <w:bCs/>
+          <w:color w:val="FF0000"/>
+          <w:szCs w:val="21"/>
+        </w:rPr>
+        <w:t>接收无法实现：两个</w:t>
+      </w:r>
+      <w:r>
+        <w:rPr>
+          <w:rFonts w:hint="eastAsia"/>
+          <w:b/>
+          <w:bCs/>
+          <w:color w:val="FF0000"/>
+          <w:szCs w:val="21"/>
+        </w:rPr>
+        <w:t>P</w:t>
+      </w:r>
+      <w:r>
+        <w:rPr>
+          <w:b/>
+          <w:bCs/>
+          <w:color w:val="FF0000"/>
+          <w:szCs w:val="21"/>
+        </w:rPr>
+        <w:t>D</w:t>
+      </w:r>
+      <w:r>
+        <w:rPr>
+          <w:rFonts w:hint="eastAsia"/>
+          <w:b/>
+          <w:bCs/>
+          <w:color w:val="FF0000"/>
+          <w:szCs w:val="21"/>
+        </w:rPr>
+        <w:t>都收到信号时，会互相中断各自接收；如果让一方优先无法被打断，另一方将无法实时收到信号。例如：</w:t>
+      </w:r>
+    </w:p>
+    <w:p>
+      <w:pPr>
+        <w:pStyle w:val="a8"/>
+        <w:numPr>
+          <w:ilvl w:val="2"/>
+          <w:numId w:val="4"/>
+        </w:numPr>
+        <w:ind w:firstLineChars="0"/>
+        <w:rPr>
+          <w:b/>
+          <w:bCs/>
+          <w:color w:val="FF0000"/>
+          <w:szCs w:val="21"/>
+        </w:rPr>
+      </w:pPr>
+      <w:r>
+        <w:rPr>
+          <w:rFonts w:hint="eastAsia"/>
+          <w:b/>
+          <w:bCs/>
+          <w:color w:val="FF0000"/>
+          <w:szCs w:val="21"/>
+        </w:rPr>
+        <w:t>P</w:t>
+      </w:r>
+      <w:r>
+        <w:rPr>
+          <w:b/>
+          <w:bCs/>
+          <w:color w:val="FF0000"/>
+          <w:szCs w:val="21"/>
+        </w:rPr>
+        <w:t>D1</w:t>
+      </w:r>
+      <w:r>
+        <w:rPr>
+          <w:rFonts w:hint="eastAsia"/>
+          <w:b/>
+          <w:bCs/>
+          <w:color w:val="FF0000"/>
+          <w:szCs w:val="21"/>
+        </w:rPr>
+        <w:t>检测到包头</w:t>
+      </w:r>
+      <w:r>
+        <w:rPr>
+          <w:rFonts w:hint="eastAsia"/>
+          <w:b/>
+          <w:bCs/>
+          <w:color w:val="FF0000"/>
+          <w:szCs w:val="21"/>
+        </w:rPr>
+        <w:t>-&gt;</w:t>
+      </w:r>
+      <w:r>
+        <w:rPr>
+          <w:rFonts w:hint="eastAsia"/>
+          <w:b/>
+          <w:bCs/>
+          <w:color w:val="FF0000"/>
+          <w:szCs w:val="21"/>
+        </w:rPr>
+        <w:t>进入接收信号循环</w:t>
+      </w:r>
+      <w:r>
+        <w:rPr>
+          <w:rFonts w:hint="eastAsia"/>
+          <w:b/>
+          <w:bCs/>
+          <w:color w:val="FF0000"/>
+          <w:szCs w:val="21"/>
+        </w:rPr>
+        <w:t>P</w:t>
+      </w:r>
+      <w:r>
+        <w:rPr>
+          <w:b/>
+          <w:bCs/>
+          <w:color w:val="FF0000"/>
+          <w:szCs w:val="21"/>
+        </w:rPr>
+        <w:t>A1XX</w:t>
+      </w:r>
+    </w:p>
+    <w:p>
+      <w:pPr>
+        <w:pStyle w:val="a8"/>
+        <w:numPr>
+          <w:ilvl w:val="2"/>
+          <w:numId w:val="4"/>
+        </w:numPr>
+        <w:ind w:firstLineChars="0"/>
+        <w:rPr>
+          <w:b/>
+          <w:bCs/>
+          <w:color w:val="FF0000"/>
+          <w:szCs w:val="21"/>
+        </w:rPr>
+      </w:pPr>
+      <w:r>
+        <w:rPr>
+          <w:rFonts w:hint="eastAsia"/>
+          <w:b/>
+          <w:bCs/>
+          <w:color w:val="FF0000"/>
+          <w:szCs w:val="21"/>
+        </w:rPr>
+        <w:t>P</w:t>
+      </w:r>
+      <w:r>
+        <w:rPr>
+          <w:b/>
+          <w:bCs/>
+          <w:color w:val="FF0000"/>
+          <w:szCs w:val="21"/>
+        </w:rPr>
+        <w:t>D2</w:t>
+      </w:r>
+      <w:r>
+        <w:rPr>
+          <w:rFonts w:hint="eastAsia"/>
+          <w:b/>
+          <w:bCs/>
+          <w:color w:val="FF0000"/>
+          <w:szCs w:val="21"/>
+        </w:rPr>
+        <w:t>检测到包头</w:t>
+      </w:r>
+      <w:r>
+        <w:rPr>
+          <w:b/>
+          <w:bCs/>
+          <w:color w:val="FF0000"/>
+          <w:szCs w:val="21"/>
+        </w:rPr>
+        <w:t>-&gt;</w:t>
+      </w:r>
+      <w:r>
+        <w:rPr>
+          <w:rFonts w:hint="eastAsia"/>
+          <w:b/>
+          <w:bCs/>
+          <w:color w:val="FF0000"/>
+          <w:szCs w:val="21"/>
+        </w:rPr>
+        <w:t>抢占</w:t>
+      </w:r>
+      <w:r>
+        <w:rPr>
+          <w:rFonts w:hint="eastAsia"/>
+          <w:b/>
+          <w:bCs/>
+          <w:color w:val="FF0000"/>
+          <w:szCs w:val="21"/>
+        </w:rPr>
+        <w:t>P</w:t>
+      </w:r>
+      <w:r>
+        <w:rPr>
+          <w:b/>
+          <w:bCs/>
+          <w:color w:val="FF0000"/>
+          <w:szCs w:val="21"/>
+        </w:rPr>
+        <w:t>A1XX-</w:t>
+      </w:r>
+      <w:r>
+        <w:rPr>
+          <w:rFonts w:hint="eastAsia"/>
+          <w:b/>
+          <w:bCs/>
+          <w:color w:val="FF0000"/>
+          <w:szCs w:val="21"/>
+        </w:rPr>
+        <w:t>&gt;</w:t>
+      </w:r>
+      <w:r>
+        <w:rPr>
+          <w:rFonts w:hint="eastAsia"/>
+          <w:b/>
+          <w:bCs/>
+          <w:color w:val="FF0000"/>
+          <w:szCs w:val="21"/>
+        </w:rPr>
+        <w:t>进入接收信号循环</w:t>
+      </w:r>
+      <w:r>
+        <w:rPr>
+          <w:rFonts w:hint="eastAsia"/>
+          <w:b/>
+          <w:bCs/>
+          <w:color w:val="FF0000"/>
+          <w:szCs w:val="21"/>
+        </w:rPr>
+        <w:t>P</w:t>
+      </w:r>
+      <w:r>
+        <w:rPr>
+          <w:b/>
+          <w:bCs/>
+          <w:color w:val="FF0000"/>
+          <w:szCs w:val="21"/>
+        </w:rPr>
+        <w:t>A2XX</w:t>
+      </w:r>
+    </w:p>
+    <w:p>
+      <w:pPr>
+        <w:pStyle w:val="a8"/>
+        <w:ind w:left="1300" w:firstLineChars="0" w:firstLine="0"/>
+        <w:rPr>
+          <w:rFonts w:hint="eastAsia"/>
+          <w:b/>
+          <w:bCs/>
+          <w:color w:val="FF0000"/>
+          <w:szCs w:val="21"/>
+        </w:rPr>
+      </w:pPr>
+      <w:r>
+        <w:rPr>
+          <w:rFonts w:hint="eastAsia"/>
+          <w:b/>
+          <w:bCs/>
+          <w:color w:val="FF0000"/>
+          <w:szCs w:val="21"/>
+        </w:rPr>
+        <w:t>解决方法为：使用</w:t>
+      </w:r>
+      <w:r>
+        <w:rPr>
+          <w:rFonts w:hint="eastAsia"/>
+          <w:b/>
+          <w:bCs/>
+          <w:color w:val="FF0000"/>
+          <w:szCs w:val="21"/>
+        </w:rPr>
+        <w:t>U</w:t>
+      </w:r>
+      <w:r>
+        <w:rPr>
+          <w:b/>
+          <w:bCs/>
+          <w:color w:val="FF0000"/>
+          <w:szCs w:val="21"/>
+        </w:rPr>
+        <w:t>ART</w:t>
+      </w:r>
+      <w:r>
+        <w:rPr>
+          <w:rFonts w:hint="eastAsia"/>
+          <w:b/>
+          <w:bCs/>
+          <w:color w:val="FF0000"/>
+          <w:szCs w:val="21"/>
+        </w:rPr>
+        <w:t>_</w:t>
+      </w:r>
+      <w:r>
+        <w:rPr>
+          <w:b/>
+          <w:bCs/>
+          <w:color w:val="FF0000"/>
+          <w:szCs w:val="21"/>
+        </w:rPr>
+        <w:t>DMA</w:t>
+      </w:r>
+      <w:r>
+        <w:rPr>
+          <w:rFonts w:hint="eastAsia"/>
+          <w:b/>
+          <w:bCs/>
+          <w:color w:val="FF0000"/>
+          <w:szCs w:val="21"/>
+        </w:rPr>
+        <w:t>外设进行不占主控机时的接收。</w:t>
       </w:r>
     </w:p>
     <w:p>
@@ -990,7 +1444,6 @@
           <w:b/>
           <w:bCs/>
         </w:rPr>
-        <w:lastRenderedPageBreak/>
         <w:t>信息结构</w:t>
       </w:r>
       <w:r>
@@ -1187,25 +1640,13 @@
         <w:rPr>
           <w:rFonts w:hint="eastAsia"/>
         </w:rPr>
-        <w:t>应该是后退，但是没实现</w:t>
-      </w:r>
-      <w:r>
-        <w:rPr>
-          <w:rFonts w:hint="eastAsia"/>
-        </w:rPr>
-        <w:t>。（</w:t>
-      </w:r>
-      <w:r>
-        <w:rPr>
-          <w:rFonts w:hint="eastAsia"/>
-        </w:rPr>
-        <w:t>无后退</w:t>
-      </w:r>
-      <w:r>
-        <w:rPr>
-          <w:rFonts w:hint="eastAsia"/>
-        </w:rPr>
-        <w:t>）。</w:t>
+        <w:t>后退</w:t>
+      </w:r>
+      <w:r>
+        <w:rPr>
+          <w:rFonts w:hint="eastAsia"/>
+        </w:rPr>
+        <w:t>s</w:t>
       </w:r>
     </w:p>
     <w:p>
@@ -1536,7 +1977,7 @@
         <w:rFonts w:hint="default"/>
       </w:rPr>
     </w:lvl>
-    <w:lvl w:ilvl="1" w:tplc="04090019" w:tentative="1">
+    <w:lvl w:ilvl="1" w:tplc="04090019">
       <w:start w:val="1"/>
       <w:numFmt w:val="lowerLetter"/>
       <w:lvlText w:val="%2)"/>
@@ -1545,7 +1986,7 @@
         <w:ind w:left="1300" w:hanging="440"/>
       </w:pPr>
     </w:lvl>
-    <w:lvl w:ilvl="2" w:tplc="0409001B" w:tentative="1">
+    <w:lvl w:ilvl="2" w:tplc="0409001B">
       <w:start w:val="1"/>
       <w:numFmt w:val="lowerRoman"/>
       <w:lvlText w:val="%3."/>
@@ -1554,7 +1995,7 @@
         <w:ind w:left="1740" w:hanging="440"/>
       </w:pPr>
     </w:lvl>
-    <w:lvl w:ilvl="3" w:tplc="0409000F" w:tentative="1">
+    <w:lvl w:ilvl="3" w:tplc="0409000F">
       <w:start w:val="1"/>
       <w:numFmt w:val="decimal"/>
       <w:lvlText w:val="%4."/>

--- a/车联网接口配置1222.docx
+++ b/车联网接口配置1222.docx
@@ -11,35 +11,19 @@
       </w:r>
     </w:p>
     <w:p>
-      <w:proofErr w:type="gramStart"/>
-      <w:r>
-        <w:rPr>
-          <w:rFonts w:hint="eastAsia"/>
-        </w:rPr>
-        <w:t>RX:PC</w:t>
-      </w:r>
-      <w:proofErr w:type="gramEnd"/>
-      <w:r>
-        <w:rPr>
-          <w:rFonts w:hint="eastAsia"/>
-        </w:rPr>
-        <w:t>11</w:t>
-      </w:r>
-    </w:p>
-    <w:p>
-      <w:proofErr w:type="gramStart"/>
-      <w:r>
-        <w:rPr>
-          <w:rFonts w:hint="eastAsia"/>
-        </w:rPr>
-        <w:t>TX:PC</w:t>
-      </w:r>
-      <w:proofErr w:type="gramEnd"/>
-      <w:r>
-        <w:rPr>
-          <w:rFonts w:hint="eastAsia"/>
-        </w:rPr>
-        <w:t>10</w:t>
+      <w:r>
+        <w:rPr>
+          <w:rFonts w:hint="eastAsia"/>
+        </w:rPr>
+        <w:t>RX:PC11</w:t>
+      </w:r>
+    </w:p>
+    <w:p>
+      <w:r>
+        <w:rPr>
+          <w:rFonts w:hint="eastAsia"/>
+        </w:rPr>
+        <w:t>TX:PC10</w:t>
       </w:r>
     </w:p>
     <w:p/>
@@ -52,35 +36,19 @@
       </w:r>
     </w:p>
     <w:p>
-      <w:proofErr w:type="gramStart"/>
-      <w:r>
-        <w:rPr>
-          <w:rFonts w:hint="eastAsia"/>
-        </w:rPr>
-        <w:t>RX:PC</w:t>
-      </w:r>
-      <w:proofErr w:type="gramEnd"/>
-      <w:r>
-        <w:rPr>
-          <w:rFonts w:hint="eastAsia"/>
-        </w:rPr>
-        <w:t>11</w:t>
-      </w:r>
-    </w:p>
-    <w:p>
-      <w:proofErr w:type="gramStart"/>
-      <w:r>
-        <w:rPr>
-          <w:rFonts w:hint="eastAsia"/>
-        </w:rPr>
-        <w:t>TX:PC</w:t>
-      </w:r>
-      <w:proofErr w:type="gramEnd"/>
-      <w:r>
-        <w:rPr>
-          <w:rFonts w:hint="eastAsia"/>
-        </w:rPr>
-        <w:t>10</w:t>
+      <w:r>
+        <w:rPr>
+          <w:rFonts w:hint="eastAsia"/>
+        </w:rPr>
+        <w:t>RX:PC11</w:t>
+      </w:r>
+    </w:p>
+    <w:p>
+      <w:r>
+        <w:rPr>
+          <w:rFonts w:hint="eastAsia"/>
+        </w:rPr>
+        <w:t>TX:PC10</w:t>
       </w:r>
     </w:p>
     <w:p/>
@@ -104,13 +72,7 @@
         <w:rPr>
           <w:rFonts w:hint="eastAsia"/>
         </w:rPr>
-        <w:t>左</w:t>
-      </w:r>
-      <w:r>
-        <w:rPr>
-          <w:rFonts w:hint="eastAsia"/>
-        </w:rPr>
-        <w:t>电机控制口：</w:t>
+        <w:t>左电机控制口：</w:t>
       </w:r>
     </w:p>
     <w:p>
@@ -186,13 +148,7 @@
         <w:t>输出</w:t>
       </w:r>
     </w:p>
-    <w:p>
-      <w:pPr>
-        <w:rPr>
-          <w:rFonts w:hint="eastAsia"/>
-        </w:rPr>
-      </w:pPr>
-    </w:p>
+    <w:p/>
     <w:p>
       <w:r>
         <w:rPr>
@@ -239,14 +195,12 @@
       </w:r>
     </w:p>
     <w:p>
-      <w:proofErr w:type="spellStart"/>
       <w:r>
         <w:rPr>
           <w:rFonts w:hint="eastAsia"/>
         </w:rPr>
         <w:t>Swclk</w:t>
       </w:r>
-      <w:proofErr w:type="spellEnd"/>
       <w:r>
         <w:rPr>
           <w:rFonts w:hint="eastAsia"/>
@@ -261,14 +215,12 @@
       </w:r>
     </w:p>
     <w:p>
-      <w:proofErr w:type="spellStart"/>
       <w:r>
         <w:rPr>
           <w:rFonts w:hint="eastAsia"/>
         </w:rPr>
         <w:t>Swdio</w:t>
       </w:r>
-      <w:proofErr w:type="spellEnd"/>
       <w:r>
         <w:rPr>
           <w:rFonts w:hint="eastAsia"/>
@@ -443,7 +395,6 @@
           <w:szCs w:val="21"/>
         </w:rPr>
       </w:pPr>
-      <w:proofErr w:type="spellStart"/>
       <w:r>
         <w:rPr>
           <w:b/>
@@ -467,16 +418,7 @@
           <w:bCs/>
           <w:szCs w:val="21"/>
         </w:rPr>
-        <w:t>_Upper</w:t>
-      </w:r>
-      <w:proofErr w:type="spellEnd"/>
-      <w:r>
-        <w:rPr>
-          <w:b/>
-          <w:bCs/>
-          <w:szCs w:val="21"/>
-        </w:rPr>
-        <w:t xml:space="preserve">: </w:t>
+        <w:t xml:space="preserve">_Upper: </w:t>
       </w:r>
       <w:r>
         <w:rPr>
@@ -518,33 +460,16 @@
           <w:bCs/>
           <w:szCs w:val="21"/>
         </w:rPr>
-        <w:t>。目前只驱动</w:t>
-      </w:r>
-      <w:r>
-        <w:rPr>
-          <w:b/>
-          <w:bCs/>
-          <w:szCs w:val="21"/>
-        </w:rPr>
-        <w:t>PA1</w:t>
-      </w:r>
-      <w:r>
-        <w:rPr>
-          <w:rFonts w:hint="eastAsia"/>
-          <w:b/>
-          <w:bCs/>
-          <w:szCs w:val="21"/>
-        </w:rPr>
-        <w:t>的红灯</w:t>
-      </w:r>
-      <w:r>
-        <w:rPr>
-          <w:rFonts w:hint="eastAsia"/>
-          <w:b/>
-          <w:bCs/>
-          <w:szCs w:val="21"/>
-        </w:rPr>
-        <w:t>，</w:t>
+        <w:t>。</w:t>
+      </w:r>
+      <w:r>
+        <w:rPr>
+          <w:rFonts w:hint="eastAsia"/>
+          <w:b/>
+          <w:bCs/>
+          <w:szCs w:val="21"/>
+        </w:rPr>
+        <w:t>同时驱动</w:t>
       </w:r>
       <w:r>
         <w:rPr>
@@ -561,25 +486,16 @@
           <w:bCs/>
           <w:szCs w:val="21"/>
         </w:rPr>
-        <w:t>A2</w:t>
-      </w:r>
-      <w:r>
-        <w:rPr>
-          <w:rFonts w:hint="eastAsia"/>
-          <w:b/>
-          <w:bCs/>
-          <w:szCs w:val="21"/>
-        </w:rPr>
-        <w:t>单纯点亮</w:t>
-      </w:r>
-      <w:r>
-        <w:rPr>
-          <w:rFonts w:hint="eastAsia"/>
-          <w:b/>
-          <w:bCs/>
-          <w:szCs w:val="21"/>
-        </w:rPr>
-        <w:t>。</w:t>
+        <w:t>A1, PA2</w:t>
+      </w:r>
+      <w:r>
+        <w:rPr>
+          <w:rFonts w:hint="eastAsia"/>
+          <w:b/>
+          <w:bCs/>
+          <w:szCs w:val="21"/>
+        </w:rPr>
+        <w:t>红灯</w:t>
       </w:r>
     </w:p>
     <w:p>
@@ -648,7 +564,6 @@
           <w:szCs w:val="21"/>
         </w:rPr>
       </w:pPr>
-      <w:proofErr w:type="spellStart"/>
       <w:r>
         <w:rPr>
           <w:rFonts w:hint="eastAsia"/>
@@ -689,16 +604,7 @@
           <w:bCs/>
           <w:szCs w:val="21"/>
         </w:rPr>
-        <w:t>_Bottom</w:t>
-      </w:r>
-      <w:proofErr w:type="spellEnd"/>
-      <w:r>
-        <w:rPr>
-          <w:b/>
-          <w:bCs/>
-          <w:szCs w:val="21"/>
-        </w:rPr>
-        <w:t xml:space="preserve">: </w:t>
+        <w:t xml:space="preserve">_Bottom: </w:t>
       </w:r>
       <w:r>
         <w:rPr>
@@ -777,7 +683,6 @@
           <w:szCs w:val="21"/>
         </w:rPr>
       </w:pPr>
-      <w:proofErr w:type="spellStart"/>
       <w:r>
         <w:rPr>
           <w:b/>
@@ -800,16 +705,7 @@
           <w:bCs/>
           <w:szCs w:val="21"/>
         </w:rPr>
-        <w:t>_Bottom</w:t>
-      </w:r>
-      <w:proofErr w:type="spellEnd"/>
-      <w:r>
-        <w:rPr>
-          <w:b/>
-          <w:bCs/>
-          <w:szCs w:val="21"/>
-        </w:rPr>
-        <w:t xml:space="preserve">: </w:t>
+        <w:t xml:space="preserve">_Bottom: </w:t>
       </w:r>
       <w:r>
         <w:rPr>
@@ -1298,7 +1194,6 @@
         <w:pStyle w:val="a8"/>
         <w:ind w:left="1300" w:firstLineChars="0" w:firstLine="0"/>
         <w:rPr>
-          <w:rFonts w:hint="eastAsia"/>
           <w:b/>
           <w:bCs/>
           <w:color w:val="FF0000"/>
